--- a/法令ファイル/厚生年金保険法施行令第三条の十六に規定する運用職員の範囲を定める省令/厚生年金保険法施行令第三条の十六に規定する運用職員の範囲を定める省令（平成二十九年財務省令第三号）.docx
+++ b/法令ファイル/厚生年金保険法施行令第三条の十六に規定する運用職員の範囲を定める省令/厚生年金保険法施行令第三条の十六に規定する運用職員の範囲を定める省令（平成二十九年財務省令第三号）.docx
@@ -55,7 +55,7 @@
     </w:pPr>
     <w:r>
       <w:tab/>
-      <w:t>WeGov v0.1 - FTS141</w:t>
+      <w:t>WeGov v0.2 - FTS141</w:t>
     </w:r>
   </w:p>
 </w:ftr>
